--- a/Lab4/Звіт_Лаб4_Добровольський.docx
+++ b/Lab4/Звіт_Лаб4_Добровольський.docx
@@ -113,10 +113,10 @@
           <w:szCs w:val="28"/>
         </w:rPr>
         <w:drawing>
-          <wp:inline distT="0" distB="0" distL="0" distR="0" wp14:anchorId="7E13369C" wp14:editId="70DD56FB">
-            <wp:extent cx="4791744" cy="4639322"/>
-            <wp:effectExtent l="0" t="0" r="8890" b="8890"/>
-            <wp:docPr id="1769218555" name="Рисунок 1" descr="Зображення, що містить текст, знімок екрана, Шрифт&#10;&#10;Вміст на основі ШІ може бути неправильним."/>
+          <wp:inline distT="0" distB="0" distL="0" distR="0" wp14:anchorId="312EDB96" wp14:editId="7FC5A5D2">
+            <wp:extent cx="5731510" cy="3211195"/>
+            <wp:effectExtent l="0" t="0" r="2540" b="8255"/>
+            <wp:docPr id="1436262563" name="Рисунок 1" descr="Зображення, що містить текст, знімок екрана, Шрифт, число&#10;&#10;Вміст на основі ШІ може бути неправильним."/>
             <wp:cNvGraphicFramePr>
               <a:graphicFrameLocks xmlns:a="http://schemas.openxmlformats.org/drawingml/2006/main" noChangeAspect="1"/>
             </wp:cNvGraphicFramePr>
@@ -124,7 +124,7 @@
               <a:graphicData uri="http://schemas.openxmlformats.org/drawingml/2006/picture">
                 <pic:pic xmlns:pic="http://schemas.openxmlformats.org/drawingml/2006/picture">
                   <pic:nvPicPr>
-                    <pic:cNvPr id="1769218555" name="Рисунок 1" descr="Зображення, що містить текст, знімок екрана, Шрифт&#10;&#10;Вміст на основі ШІ може бути неправильним."/>
+                    <pic:cNvPr id="1436262563" name="Рисунок 1" descr="Зображення, що містить текст, знімок екрана, Шрифт, число&#10;&#10;Вміст на основі ШІ може бути неправильним."/>
                     <pic:cNvPicPr/>
                   </pic:nvPicPr>
                   <pic:blipFill>
@@ -136,7 +136,7 @@
                   <pic:spPr>
                     <a:xfrm>
                       <a:off x="0" y="0"/>
-                      <a:ext cx="4791744" cy="4639322"/>
+                      <a:ext cx="5731510" cy="3211195"/>
                     </a:xfrm>
                     <a:prstGeom prst="rect">
                       <a:avLst/>
@@ -157,16 +157,26 @@
           <w:szCs w:val="28"/>
         </w:rPr>
       </w:pPr>
+    </w:p>
+    <w:p>
+      <w:pPr>
+        <w:pStyle w:val="a9"/>
+        <w:rPr>
+          <w:sz w:val="28"/>
+          <w:szCs w:val="28"/>
+          <w:lang w:val="en-US"/>
+        </w:rPr>
+      </w:pPr>
       <w:r>
         <w:rPr>
           <w:sz w:val="28"/>
           <w:szCs w:val="28"/>
         </w:rPr>
         <w:drawing>
-          <wp:inline distT="0" distB="0" distL="0" distR="0" wp14:anchorId="52857063" wp14:editId="3028D1D8">
-            <wp:extent cx="5731510" cy="304165"/>
+          <wp:inline distT="0" distB="0" distL="0" distR="0" wp14:anchorId="35E9BE80" wp14:editId="049B7A63">
+            <wp:extent cx="5731510" cy="456565"/>
             <wp:effectExtent l="0" t="0" r="2540" b="635"/>
-            <wp:docPr id="156071767" name="Рисунок 1"/>
+            <wp:docPr id="1346834282" name="Рисунок 1"/>
             <wp:cNvGraphicFramePr>
               <a:graphicFrameLocks xmlns:a="http://schemas.openxmlformats.org/drawingml/2006/main" noChangeAspect="1"/>
             </wp:cNvGraphicFramePr>
@@ -174,7 +184,7 @@
               <a:graphicData uri="http://schemas.openxmlformats.org/drawingml/2006/picture">
                 <pic:pic xmlns:pic="http://schemas.openxmlformats.org/drawingml/2006/picture">
                   <pic:nvPicPr>
-                    <pic:cNvPr id="156071767" name=""/>
+                    <pic:cNvPr id="1346834282" name=""/>
                     <pic:cNvPicPr/>
                   </pic:nvPicPr>
                   <pic:blipFill>
@@ -186,7 +196,7 @@
                   <pic:spPr>
                     <a:xfrm>
                       <a:off x="0" y="0"/>
-                      <a:ext cx="5731510" cy="304165"/>
+                      <a:ext cx="5731510" cy="456565"/>
                     </a:xfrm>
                     <a:prstGeom prst="rect">
                       <a:avLst/>
@@ -205,19 +215,20 @@
         <w:rPr>
           <w:sz w:val="28"/>
           <w:szCs w:val="28"/>
+          <w:lang w:val="en-US"/>
         </w:rPr>
       </w:pPr>
       <w:r>
         <w:rPr>
           <w:sz w:val="28"/>
           <w:szCs w:val="28"/>
-        </w:rPr>
-        <w:lastRenderedPageBreak/>
+          <w:lang w:val="en-US"/>
+        </w:rPr>
         <w:drawing>
-          <wp:inline distT="0" distB="0" distL="0" distR="0" wp14:anchorId="205A393B" wp14:editId="0BAF09AA">
-            <wp:extent cx="5731510" cy="1734185"/>
+          <wp:inline distT="0" distB="0" distL="0" distR="0" wp14:anchorId="7CB7183C" wp14:editId="1F9B3539">
+            <wp:extent cx="5731510" cy="686435"/>
             <wp:effectExtent l="0" t="0" r="2540" b="0"/>
-            <wp:docPr id="1515538981" name="Рисунок 1" descr="Зображення, що містить текст, знімок екрана, Шрифт, число&#10;&#10;Вміст на основі ШІ може бути неправильним."/>
+            <wp:docPr id="1236733560" name="Рисунок 1"/>
             <wp:cNvGraphicFramePr>
               <a:graphicFrameLocks xmlns:a="http://schemas.openxmlformats.org/drawingml/2006/main" noChangeAspect="1"/>
             </wp:cNvGraphicFramePr>
@@ -225,7 +236,7 @@
               <a:graphicData uri="http://schemas.openxmlformats.org/drawingml/2006/picture">
                 <pic:pic xmlns:pic="http://schemas.openxmlformats.org/drawingml/2006/picture">
                   <pic:nvPicPr>
-                    <pic:cNvPr id="1515538981" name="Рисунок 1" descr="Зображення, що містить текст, знімок екрана, Шрифт, число&#10;&#10;Вміст на основі ШІ може бути неправильним."/>
+                    <pic:cNvPr id="1236733560" name=""/>
                     <pic:cNvPicPr/>
                   </pic:nvPicPr>
                   <pic:blipFill>
@@ -237,7 +248,7 @@
                   <pic:spPr>
                     <a:xfrm>
                       <a:off x="0" y="0"/>
-                      <a:ext cx="5731510" cy="1734185"/>
+                      <a:ext cx="5731510" cy="686435"/>
                     </a:xfrm>
                     <a:prstGeom prst="rect">
                       <a:avLst/>
@@ -256,36 +267,41 @@
         <w:rPr>
           <w:sz w:val="28"/>
           <w:szCs w:val="28"/>
-        </w:rPr>
-      </w:pPr>
-    </w:p>
-    <w:p>
-      <w:pPr>
-        <w:pStyle w:val="a9"/>
-        <w:rPr>
-          <w:sz w:val="28"/>
-          <w:szCs w:val="28"/>
-        </w:rPr>
-      </w:pPr>
-    </w:p>
-    <w:p>
-      <w:pPr>
-        <w:pStyle w:val="a9"/>
-        <w:rPr>
-          <w:sz w:val="28"/>
-          <w:szCs w:val="28"/>
+          <w:lang w:val="en-US"/>
+        </w:rPr>
+      </w:pPr>
+    </w:p>
+    <w:p>
+      <w:pPr>
+        <w:pStyle w:val="a9"/>
+        <w:rPr>
+          <w:sz w:val="28"/>
+          <w:szCs w:val="28"/>
+          <w:lang w:val="en-US"/>
+        </w:rPr>
+      </w:pPr>
+    </w:p>
+    <w:p>
+      <w:pPr>
+        <w:pStyle w:val="a9"/>
+        <w:rPr>
+          <w:sz w:val="28"/>
+          <w:szCs w:val="28"/>
+          <w:lang w:val="en-US"/>
         </w:rPr>
       </w:pPr>
       <w:r>
         <w:rPr>
           <w:sz w:val="28"/>
           <w:szCs w:val="28"/>
-        </w:rPr>
+          <w:lang w:val="en-US"/>
+        </w:rPr>
+        <w:lastRenderedPageBreak/>
         <w:drawing>
-          <wp:inline distT="0" distB="0" distL="0" distR="0" wp14:anchorId="0F6FF897" wp14:editId="19143927">
-            <wp:extent cx="4401164" cy="1219370"/>
-            <wp:effectExtent l="0" t="0" r="0" b="0"/>
-            <wp:docPr id="1190180805" name="Рисунок 1" descr="Зображення, що містить текст, знімок екрана, Шрифт, ряд&#10;&#10;Вміст на основі ШІ може бути неправильним."/>
+          <wp:inline distT="0" distB="0" distL="0" distR="0" wp14:anchorId="6D8117F4" wp14:editId="17208FD8">
+            <wp:extent cx="5731510" cy="2748915"/>
+            <wp:effectExtent l="0" t="0" r="2540" b="0"/>
+            <wp:docPr id="1987120771" name="Рисунок 1" descr="Зображення, що містить текст, знімок екрана, Шрифт&#10;&#10;Вміст на основі ШІ може бути неправильним."/>
             <wp:cNvGraphicFramePr>
               <a:graphicFrameLocks xmlns:a="http://schemas.openxmlformats.org/drawingml/2006/main" noChangeAspect="1"/>
             </wp:cNvGraphicFramePr>
@@ -293,7 +309,7 @@
               <a:graphicData uri="http://schemas.openxmlformats.org/drawingml/2006/picture">
                 <pic:pic xmlns:pic="http://schemas.openxmlformats.org/drawingml/2006/picture">
                   <pic:nvPicPr>
-                    <pic:cNvPr id="1190180805" name="Рисунок 1" descr="Зображення, що містить текст, знімок екрана, Шрифт, ряд&#10;&#10;Вміст на основі ШІ може бути неправильним."/>
+                    <pic:cNvPr id="1987120771" name="Рисунок 1" descr="Зображення, що містить текст, знімок екрана, Шрифт&#10;&#10;Вміст на основі ШІ може бути неправильним."/>
                     <pic:cNvPicPr/>
                   </pic:nvPicPr>
                   <pic:blipFill>
@@ -305,7 +321,7 @@
                   <pic:spPr>
                     <a:xfrm>
                       <a:off x="0" y="0"/>
-                      <a:ext cx="4401164" cy="1219370"/>
+                      <a:ext cx="5731510" cy="2748915"/>
                     </a:xfrm>
                     <a:prstGeom prst="rect">
                       <a:avLst/>
@@ -341,10 +357,10 @@
           <w:szCs w:val="28"/>
         </w:rPr>
         <w:drawing>
-          <wp:inline distT="0" distB="0" distL="0" distR="0" wp14:anchorId="1FA48DDC" wp14:editId="06E2F689">
-            <wp:extent cx="5706271" cy="333422"/>
+          <wp:inline distT="0" distB="0" distL="0" distR="0" wp14:anchorId="4881A491" wp14:editId="1777EDC9">
+            <wp:extent cx="3801005" cy="600159"/>
             <wp:effectExtent l="0" t="0" r="0" b="9525"/>
-            <wp:docPr id="1627184009" name="Рисунок 1"/>
+            <wp:docPr id="1256637810" name="Рисунок 1" descr="Зображення, що містить текст, Шрифт, знімок екрана, ряд&#10;&#10;Вміст на основі ШІ може бути неправильним."/>
             <wp:cNvGraphicFramePr>
               <a:graphicFrameLocks xmlns:a="http://schemas.openxmlformats.org/drawingml/2006/main" noChangeAspect="1"/>
             </wp:cNvGraphicFramePr>
@@ -352,7 +368,7 @@
               <a:graphicData uri="http://schemas.openxmlformats.org/drawingml/2006/picture">
                 <pic:pic xmlns:pic="http://schemas.openxmlformats.org/drawingml/2006/picture">
                   <pic:nvPicPr>
-                    <pic:cNvPr id="1627184009" name=""/>
+                    <pic:cNvPr id="1256637810" name="Рисунок 1" descr="Зображення, що містить текст, Шрифт, знімок екрана, ряд&#10;&#10;Вміст на основі ШІ може бути неправильним."/>
                     <pic:cNvPicPr/>
                   </pic:nvPicPr>
                   <pic:blipFill>
@@ -364,7 +380,7 @@
                   <pic:spPr>
                     <a:xfrm>
                       <a:off x="0" y="0"/>
-                      <a:ext cx="5706271" cy="333422"/>
+                      <a:ext cx="3801005" cy="600159"/>
                     </a:xfrm>
                     <a:prstGeom prst="rect">
                       <a:avLst/>
@@ -385,16 +401,34 @@
           <w:szCs w:val="28"/>
         </w:rPr>
       </w:pPr>
+    </w:p>
+    <w:p>
+      <w:pPr>
+        <w:pStyle w:val="a9"/>
+        <w:rPr>
+          <w:sz w:val="28"/>
+          <w:szCs w:val="28"/>
+        </w:rPr>
+      </w:pPr>
+    </w:p>
+    <w:p>
+      <w:pPr>
+        <w:pStyle w:val="a9"/>
+        <w:rPr>
+          <w:sz w:val="28"/>
+          <w:szCs w:val="28"/>
+        </w:rPr>
+      </w:pPr>
       <w:r>
         <w:rPr>
           <w:sz w:val="28"/>
           <w:szCs w:val="28"/>
         </w:rPr>
         <w:drawing>
-          <wp:inline distT="0" distB="0" distL="0" distR="0" wp14:anchorId="5B88D834" wp14:editId="55C932B3">
-            <wp:extent cx="3115110" cy="2972215"/>
-            <wp:effectExtent l="0" t="0" r="9525" b="0"/>
-            <wp:docPr id="1248041297" name="Рисунок 1" descr="Зображення, що містить текст, знімок екрана, число, Шрифт&#10;&#10;Вміст на основі ШІ може бути неправильним."/>
+          <wp:inline distT="0" distB="0" distL="0" distR="0" wp14:anchorId="6F1386CA" wp14:editId="26673028">
+            <wp:extent cx="5731510" cy="417195"/>
+            <wp:effectExtent l="0" t="0" r="2540" b="1905"/>
+            <wp:docPr id="588566139" name="Рисунок 1"/>
             <wp:cNvGraphicFramePr>
               <a:graphicFrameLocks xmlns:a="http://schemas.openxmlformats.org/drawingml/2006/main" noChangeAspect="1"/>
             </wp:cNvGraphicFramePr>
@@ -402,7 +436,7 @@
               <a:graphicData uri="http://schemas.openxmlformats.org/drawingml/2006/picture">
                 <pic:pic xmlns:pic="http://schemas.openxmlformats.org/drawingml/2006/picture">
                   <pic:nvPicPr>
-                    <pic:cNvPr id="1248041297" name="Рисунок 1" descr="Зображення, що містить текст, знімок екрана, число, Шрифт&#10;&#10;Вміст на основі ШІ може бути неправильним."/>
+                    <pic:cNvPr id="588566139" name=""/>
                     <pic:cNvPicPr/>
                   </pic:nvPicPr>
                   <pic:blipFill>
@@ -414,7 +448,7 @@
                   <pic:spPr>
                     <a:xfrm>
                       <a:off x="0" y="0"/>
-                      <a:ext cx="3115110" cy="2972215"/>
+                      <a:ext cx="5731510" cy="417195"/>
                     </a:xfrm>
                     <a:prstGeom prst="rect">
                       <a:avLst/>
@@ -461,12 +495,11 @@
           <w:szCs w:val="28"/>
           <w:lang w:val="ru-RU"/>
         </w:rPr>
-        <w:lastRenderedPageBreak/>
         <w:drawing>
-          <wp:inline distT="0" distB="0" distL="0" distR="0" wp14:anchorId="41D6FD4C" wp14:editId="16F5D83C">
-            <wp:extent cx="5731510" cy="1380490"/>
-            <wp:effectExtent l="0" t="0" r="2540" b="0"/>
-            <wp:docPr id="324373360" name="Рисунок 1" descr="Зображення, що містить текст, Шрифт, знімок екрана, ряд&#10;&#10;Вміст на основі ШІ може бути неправильним."/>
+          <wp:inline distT="0" distB="0" distL="0" distR="0" wp14:anchorId="768EF400" wp14:editId="07C7E0E2">
+            <wp:extent cx="5410955" cy="3010320"/>
+            <wp:effectExtent l="0" t="0" r="0" b="0"/>
+            <wp:docPr id="1856443753" name="Рисунок 1" descr="Зображення, що містить текст, знімок екрана, Шрифт&#10;&#10;Вміст на основі ШІ може бути неправильним."/>
             <wp:cNvGraphicFramePr>
               <a:graphicFrameLocks xmlns:a="http://schemas.openxmlformats.org/drawingml/2006/main" noChangeAspect="1"/>
             </wp:cNvGraphicFramePr>
@@ -474,7 +507,7 @@
               <a:graphicData uri="http://schemas.openxmlformats.org/drawingml/2006/picture">
                 <pic:pic xmlns:pic="http://schemas.openxmlformats.org/drawingml/2006/picture">
                   <pic:nvPicPr>
-                    <pic:cNvPr id="324373360" name="Рисунок 1" descr="Зображення, що містить текст, Шрифт, знімок екрана, ряд&#10;&#10;Вміст на основі ШІ може бути неправильним."/>
+                    <pic:cNvPr id="1856443753" name="Рисунок 1" descr="Зображення, що містить текст, знімок екрана, Шрифт&#10;&#10;Вміст на основі ШІ може бути неправильним."/>
                     <pic:cNvPicPr/>
                   </pic:nvPicPr>
                   <pic:blipFill>
@@ -486,7 +519,7 @@
                   <pic:spPr>
                     <a:xfrm>
                       <a:off x="0" y="0"/>
-                      <a:ext cx="5731510" cy="1380490"/>
+                      <a:ext cx="5410955" cy="3010320"/>
                     </a:xfrm>
                     <a:prstGeom prst="rect">
                       <a:avLst/>
@@ -524,11 +557,12 @@
           <w:szCs w:val="28"/>
           <w:lang w:val="ru-RU"/>
         </w:rPr>
+        <w:lastRenderedPageBreak/>
         <w:drawing>
-          <wp:inline distT="0" distB="0" distL="0" distR="0" wp14:anchorId="1EB2C0DA" wp14:editId="4A9D3E71">
-            <wp:extent cx="5258534" cy="323895"/>
-            <wp:effectExtent l="0" t="0" r="0" b="0"/>
-            <wp:docPr id="709587501" name="Рисунок 1"/>
+          <wp:inline distT="0" distB="0" distL="0" distR="0" wp14:anchorId="607D26F1" wp14:editId="430591CF">
+            <wp:extent cx="3915321" cy="552527"/>
+            <wp:effectExtent l="0" t="0" r="9525" b="0"/>
+            <wp:docPr id="749981449" name="Рисунок 1" descr="Зображення, що містить текст, Шрифт, білий&#10;&#10;Вміст на основі ШІ може бути неправильним."/>
             <wp:cNvGraphicFramePr>
               <a:graphicFrameLocks xmlns:a="http://schemas.openxmlformats.org/drawingml/2006/main" noChangeAspect="1"/>
             </wp:cNvGraphicFramePr>
@@ -536,7 +570,7 @@
               <a:graphicData uri="http://schemas.openxmlformats.org/drawingml/2006/picture">
                 <pic:pic xmlns:pic="http://schemas.openxmlformats.org/drawingml/2006/picture">
                   <pic:nvPicPr>
-                    <pic:cNvPr id="709587501" name=""/>
+                    <pic:cNvPr id="749981449" name="Рисунок 1" descr="Зображення, що містить текст, Шрифт, білий&#10;&#10;Вміст на основі ШІ може бути неправильним."/>
                     <pic:cNvPicPr/>
                   </pic:nvPicPr>
                   <pic:blipFill>
@@ -548,7 +582,7 @@
                   <pic:spPr>
                     <a:xfrm>
                       <a:off x="0" y="0"/>
-                      <a:ext cx="5258534" cy="323895"/>
+                      <a:ext cx="3915321" cy="552527"/>
                     </a:xfrm>
                     <a:prstGeom prst="rect">
                       <a:avLst/>
@@ -587,10 +621,10 @@
           <w:lang w:val="ru-RU"/>
         </w:rPr>
         <w:drawing>
-          <wp:inline distT="0" distB="0" distL="0" distR="0" wp14:anchorId="5F8EA5A7" wp14:editId="643D98D8">
-            <wp:extent cx="5731510" cy="1511300"/>
+          <wp:inline distT="0" distB="0" distL="0" distR="0" wp14:anchorId="56CB37B1" wp14:editId="4E1EFE8F">
+            <wp:extent cx="5731510" cy="1223010"/>
             <wp:effectExtent l="0" t="0" r="2540" b="0"/>
-            <wp:docPr id="1716793448" name="Рисунок 1" descr="Зображення, що містить текст, Шрифт, число, знімок екрана&#10;&#10;Вміст на основі ШІ може бути неправильним."/>
+            <wp:docPr id="1507101216" name="Рисунок 1" descr="Зображення, що містить текст, Шрифт, число, ряд&#10;&#10;Вміст на основі ШІ може бути неправильним."/>
             <wp:cNvGraphicFramePr>
               <a:graphicFrameLocks xmlns:a="http://schemas.openxmlformats.org/drawingml/2006/main" noChangeAspect="1"/>
             </wp:cNvGraphicFramePr>
@@ -598,7 +632,7 @@
               <a:graphicData uri="http://schemas.openxmlformats.org/drawingml/2006/picture">
                 <pic:pic xmlns:pic="http://schemas.openxmlformats.org/drawingml/2006/picture">
                   <pic:nvPicPr>
-                    <pic:cNvPr id="1716793448" name="Рисунок 1" descr="Зображення, що містить текст, Шрифт, число, знімок екрана&#10;&#10;Вміст на основі ШІ може бути неправильним."/>
+                    <pic:cNvPr id="1507101216" name="Рисунок 1" descr="Зображення, що містить текст, Шрифт, число, ряд&#10;&#10;Вміст на основі ШІ може бути неправильним."/>
                     <pic:cNvPicPr/>
                   </pic:nvPicPr>
                   <pic:blipFill>
@@ -610,7 +644,7 @@
                   <pic:spPr>
                     <a:xfrm>
                       <a:off x="0" y="0"/>
-                      <a:ext cx="5731510" cy="1511300"/>
+                      <a:ext cx="5731510" cy="1223010"/>
                     </a:xfrm>
                     <a:prstGeom prst="rect">
                       <a:avLst/>
@@ -636,16 +670,6 @@
     <w:p>
       <w:pPr>
         <w:pStyle w:val="a9"/>
-        <w:rPr>
-          <w:sz w:val="28"/>
-          <w:szCs w:val="28"/>
-          <w:lang w:val="ru-RU"/>
-        </w:rPr>
-      </w:pPr>
-    </w:p>
-    <w:p>
-      <w:pPr>
-        <w:pStyle w:val="a9"/>
         <w:numPr>
           <w:ilvl w:val="0"/>
           <w:numId w:val="1"/>
@@ -701,6 +725,7 @@
       </w:pPr>
       <w:r>
         <w:rPr>
+          <w:noProof/>
           <w:sz w:val="28"/>
           <w:szCs w:val="28"/>
           <w:lang w:val="en-US"/>
@@ -752,6 +777,7 @@
       </w:pPr>
       <w:r>
         <w:rPr>
+          <w:noProof/>
           <w:sz w:val="28"/>
           <w:szCs w:val="28"/>
         </w:rPr>
@@ -853,48 +879,16 @@
           <w:lang w:val="en-US"/>
         </w:rPr>
       </w:pPr>
-      <w:r>
+    </w:p>
+    <w:p>
+      <w:pPr>
+        <w:pStyle w:val="a9"/>
         <w:rPr>
           <w:sz w:val="28"/>
           <w:szCs w:val="28"/>
           <w:lang w:val="en-US"/>
         </w:rPr>
-        <w:drawing>
-          <wp:inline distT="0" distB="0" distL="0" distR="0" wp14:anchorId="6108BDA3" wp14:editId="7A150137">
-            <wp:extent cx="4439270" cy="1838582"/>
-            <wp:effectExtent l="0" t="0" r="0" b="9525"/>
-            <wp:docPr id="706213558" name="Рисунок 1" descr="Зображення, що містить текст, знімок екрана, Шрифт&#10;&#10;Вміст на основі ШІ може бути неправильним."/>
-            <wp:cNvGraphicFramePr>
-              <a:graphicFrameLocks xmlns:a="http://schemas.openxmlformats.org/drawingml/2006/main" noChangeAspect="1"/>
-            </wp:cNvGraphicFramePr>
-            <a:graphic xmlns:a="http://schemas.openxmlformats.org/drawingml/2006/main">
-              <a:graphicData uri="http://schemas.openxmlformats.org/drawingml/2006/picture">
-                <pic:pic xmlns:pic="http://schemas.openxmlformats.org/drawingml/2006/picture">
-                  <pic:nvPicPr>
-                    <pic:cNvPr id="706213558" name="Рисунок 1" descr="Зображення, що містить текст, знімок екрана, Шрифт&#10;&#10;Вміст на основі ШІ може бути неправильним."/>
-                    <pic:cNvPicPr/>
-                  </pic:nvPicPr>
-                  <pic:blipFill>
-                    <a:blip r:embed="rId17"/>
-                    <a:stretch>
-                      <a:fillRect/>
-                    </a:stretch>
-                  </pic:blipFill>
-                  <pic:spPr>
-                    <a:xfrm>
-                      <a:off x="0" y="0"/>
-                      <a:ext cx="4439270" cy="1838582"/>
-                    </a:xfrm>
-                    <a:prstGeom prst="rect">
-                      <a:avLst/>
-                    </a:prstGeom>
-                  </pic:spPr>
-                </pic:pic>
-              </a:graphicData>
-            </a:graphic>
-          </wp:inline>
-        </w:drawing>
-      </w:r>
+      </w:pPr>
     </w:p>
     <w:p>
       <w:pPr>
@@ -905,49 +899,16 @@
           <w:lang w:val="en-US"/>
         </w:rPr>
       </w:pPr>
-      <w:r>
+    </w:p>
+    <w:p>
+      <w:pPr>
+        <w:pStyle w:val="a9"/>
         <w:rPr>
           <w:sz w:val="28"/>
           <w:szCs w:val="28"/>
           <w:lang w:val="en-US"/>
         </w:rPr>
-        <w:lastRenderedPageBreak/>
-        <w:drawing>
-          <wp:inline distT="0" distB="0" distL="0" distR="0" wp14:anchorId="7964353D" wp14:editId="12EDC722">
-            <wp:extent cx="2886478" cy="2991267"/>
-            <wp:effectExtent l="0" t="0" r="9525" b="0"/>
-            <wp:docPr id="1437979069" name="Рисунок 1" descr="Зображення, що містить текст, знімок екрана, Шрифт, число&#10;&#10;Вміст на основі ШІ може бути неправильним."/>
-            <wp:cNvGraphicFramePr>
-              <a:graphicFrameLocks xmlns:a="http://schemas.openxmlformats.org/drawingml/2006/main" noChangeAspect="1"/>
-            </wp:cNvGraphicFramePr>
-            <a:graphic xmlns:a="http://schemas.openxmlformats.org/drawingml/2006/main">
-              <a:graphicData uri="http://schemas.openxmlformats.org/drawingml/2006/picture">
-                <pic:pic xmlns:pic="http://schemas.openxmlformats.org/drawingml/2006/picture">
-                  <pic:nvPicPr>
-                    <pic:cNvPr id="1437979069" name="Рисунок 1" descr="Зображення, що містить текст, знімок екрана, Шрифт, число&#10;&#10;Вміст на основі ШІ може бути неправильним."/>
-                    <pic:cNvPicPr/>
-                  </pic:nvPicPr>
-                  <pic:blipFill>
-                    <a:blip r:embed="rId18"/>
-                    <a:stretch>
-                      <a:fillRect/>
-                    </a:stretch>
-                  </pic:blipFill>
-                  <pic:spPr>
-                    <a:xfrm>
-                      <a:off x="0" y="0"/>
-                      <a:ext cx="2886478" cy="2991267"/>
-                    </a:xfrm>
-                    <a:prstGeom prst="rect">
-                      <a:avLst/>
-                    </a:prstGeom>
-                  </pic:spPr>
-                </pic:pic>
-              </a:graphicData>
-            </a:graphic>
-          </wp:inline>
-        </w:drawing>
-      </w:r>
+      </w:pPr>
     </w:p>
     <w:p>
       <w:pPr>
@@ -978,48 +939,16 @@
           <w:lang w:val="en-US"/>
         </w:rPr>
       </w:pPr>
-      <w:r>
+    </w:p>
+    <w:p>
+      <w:pPr>
+        <w:pStyle w:val="a9"/>
         <w:rPr>
           <w:sz w:val="28"/>
           <w:szCs w:val="28"/>
           <w:lang w:val="en-US"/>
         </w:rPr>
-        <w:drawing>
-          <wp:inline distT="0" distB="0" distL="0" distR="0" wp14:anchorId="66BEBFC5" wp14:editId="1DBA6827">
-            <wp:extent cx="5715798" cy="1762371"/>
-            <wp:effectExtent l="0" t="0" r="0" b="9525"/>
-            <wp:docPr id="912780751" name="Рисунок 1" descr="Зображення, що містить текст, знімок екрана, Шрифт&#10;&#10;Вміст на основі ШІ може бути неправильним."/>
-            <wp:cNvGraphicFramePr>
-              <a:graphicFrameLocks xmlns:a="http://schemas.openxmlformats.org/drawingml/2006/main" noChangeAspect="1"/>
-            </wp:cNvGraphicFramePr>
-            <a:graphic xmlns:a="http://schemas.openxmlformats.org/drawingml/2006/main">
-              <a:graphicData uri="http://schemas.openxmlformats.org/drawingml/2006/picture">
-                <pic:pic xmlns:pic="http://schemas.openxmlformats.org/drawingml/2006/picture">
-                  <pic:nvPicPr>
-                    <pic:cNvPr id="912780751" name="Рисунок 1" descr="Зображення, що містить текст, знімок екрана, Шрифт&#10;&#10;Вміст на основі ШІ може бути неправильним."/>
-                    <pic:cNvPicPr/>
-                  </pic:nvPicPr>
-                  <pic:blipFill>
-                    <a:blip r:embed="rId19"/>
-                    <a:stretch>
-                      <a:fillRect/>
-                    </a:stretch>
-                  </pic:blipFill>
-                  <pic:spPr>
-                    <a:xfrm>
-                      <a:off x="0" y="0"/>
-                      <a:ext cx="5715798" cy="1762371"/>
-                    </a:xfrm>
-                    <a:prstGeom prst="rect">
-                      <a:avLst/>
-                    </a:prstGeom>
-                  </pic:spPr>
-                </pic:pic>
-              </a:graphicData>
-            </a:graphic>
-          </wp:inline>
-        </w:drawing>
-      </w:r>
+      </w:pPr>
     </w:p>
     <w:p>
       <w:pPr>
@@ -1030,48 +959,16 @@
           <w:lang w:val="en-US"/>
         </w:rPr>
       </w:pPr>
-      <w:r>
+    </w:p>
+    <w:p>
+      <w:pPr>
+        <w:pStyle w:val="a9"/>
         <w:rPr>
           <w:sz w:val="28"/>
           <w:szCs w:val="28"/>
           <w:lang w:val="en-US"/>
         </w:rPr>
-        <w:drawing>
-          <wp:inline distT="0" distB="0" distL="0" distR="0" wp14:anchorId="4B135767" wp14:editId="40EBAF0C">
-            <wp:extent cx="2495898" cy="1086002"/>
-            <wp:effectExtent l="0" t="0" r="0" b="0"/>
-            <wp:docPr id="591123604" name="Рисунок 1" descr="Зображення, що містить текст, знімок екрана, Шрифт, число&#10;&#10;Вміст на основі ШІ може бути неправильним."/>
-            <wp:cNvGraphicFramePr>
-              <a:graphicFrameLocks xmlns:a="http://schemas.openxmlformats.org/drawingml/2006/main" noChangeAspect="1"/>
-            </wp:cNvGraphicFramePr>
-            <a:graphic xmlns:a="http://schemas.openxmlformats.org/drawingml/2006/main">
-              <a:graphicData uri="http://schemas.openxmlformats.org/drawingml/2006/picture">
-                <pic:pic xmlns:pic="http://schemas.openxmlformats.org/drawingml/2006/picture">
-                  <pic:nvPicPr>
-                    <pic:cNvPr id="591123604" name="Рисунок 1" descr="Зображення, що містить текст, знімок екрана, Шрифт, число&#10;&#10;Вміст на основі ШІ може бути неправильним."/>
-                    <pic:cNvPicPr/>
-                  </pic:nvPicPr>
-                  <pic:blipFill>
-                    <a:blip r:embed="rId20"/>
-                    <a:stretch>
-                      <a:fillRect/>
-                    </a:stretch>
-                  </pic:blipFill>
-                  <pic:spPr>
-                    <a:xfrm>
-                      <a:off x="0" y="0"/>
-                      <a:ext cx="2495898" cy="1086002"/>
-                    </a:xfrm>
-                    <a:prstGeom prst="rect">
-                      <a:avLst/>
-                    </a:prstGeom>
-                  </pic:spPr>
-                </pic:pic>
-              </a:graphicData>
-            </a:graphic>
-          </wp:inline>
-        </w:drawing>
-      </w:r>
+      </w:pPr>
     </w:p>
     <w:p>
       <w:pPr>
@@ -1082,131 +979,6 @@
           <w:lang w:val="en-US"/>
         </w:rPr>
       </w:pPr>
-    </w:p>
-    <w:p>
-      <w:pPr>
-        <w:pStyle w:val="a9"/>
-        <w:rPr>
-          <w:sz w:val="28"/>
-          <w:szCs w:val="28"/>
-          <w:lang w:val="en-US"/>
-        </w:rPr>
-      </w:pPr>
-    </w:p>
-    <w:p>
-      <w:pPr>
-        <w:pStyle w:val="a9"/>
-        <w:rPr>
-          <w:sz w:val="28"/>
-          <w:szCs w:val="28"/>
-          <w:lang w:val="en-US"/>
-        </w:rPr>
-      </w:pPr>
-      <w:r>
-        <w:rPr>
-          <w:sz w:val="28"/>
-          <w:szCs w:val="28"/>
-          <w:lang w:val="en-US"/>
-        </w:rPr>
-        <w:lastRenderedPageBreak/>
-        <w:drawing>
-          <wp:inline distT="0" distB="0" distL="0" distR="0" wp14:anchorId="7B4378B9" wp14:editId="232B83B0">
-            <wp:extent cx="4239217" cy="2010056"/>
-            <wp:effectExtent l="0" t="0" r="0" b="9525"/>
-            <wp:docPr id="482803541" name="Рисунок 1" descr="Зображення, що містить текст, знімок екрана, Шрифт&#10;&#10;Вміст на основі ШІ може бути неправильним."/>
-            <wp:cNvGraphicFramePr>
-              <a:graphicFrameLocks xmlns:a="http://schemas.openxmlformats.org/drawingml/2006/main" noChangeAspect="1"/>
-            </wp:cNvGraphicFramePr>
-            <a:graphic xmlns:a="http://schemas.openxmlformats.org/drawingml/2006/main">
-              <a:graphicData uri="http://schemas.openxmlformats.org/drawingml/2006/picture">
-                <pic:pic xmlns:pic="http://schemas.openxmlformats.org/drawingml/2006/picture">
-                  <pic:nvPicPr>
-                    <pic:cNvPr id="482803541" name="Рисунок 1" descr="Зображення, що містить текст, знімок екрана, Шрифт&#10;&#10;Вміст на основі ШІ може бути неправильним."/>
-                    <pic:cNvPicPr/>
-                  </pic:nvPicPr>
-                  <pic:blipFill>
-                    <a:blip r:embed="rId21"/>
-                    <a:stretch>
-                      <a:fillRect/>
-                    </a:stretch>
-                  </pic:blipFill>
-                  <pic:spPr>
-                    <a:xfrm>
-                      <a:off x="0" y="0"/>
-                      <a:ext cx="4239217" cy="2010056"/>
-                    </a:xfrm>
-                    <a:prstGeom prst="rect">
-                      <a:avLst/>
-                    </a:prstGeom>
-                  </pic:spPr>
-                </pic:pic>
-              </a:graphicData>
-            </a:graphic>
-          </wp:inline>
-        </w:drawing>
-      </w:r>
-    </w:p>
-    <w:p>
-      <w:pPr>
-        <w:pStyle w:val="a9"/>
-        <w:rPr>
-          <w:sz w:val="28"/>
-          <w:szCs w:val="28"/>
-          <w:lang w:val="en-US"/>
-        </w:rPr>
-      </w:pPr>
-    </w:p>
-    <w:p>
-      <w:pPr>
-        <w:pStyle w:val="a9"/>
-        <w:rPr>
-          <w:sz w:val="28"/>
-          <w:szCs w:val="28"/>
-          <w:lang w:val="en-US"/>
-        </w:rPr>
-      </w:pPr>
-      <w:r>
-        <w:rPr>
-          <w:sz w:val="28"/>
-          <w:szCs w:val="28"/>
-          <w:lang w:val="en-US"/>
-        </w:rPr>
-        <w:drawing>
-          <wp:inline distT="0" distB="0" distL="0" distR="0" wp14:anchorId="53DD6F18" wp14:editId="085AB3A8">
-            <wp:extent cx="4486901" cy="1562318"/>
-            <wp:effectExtent l="0" t="0" r="9525" b="0"/>
-            <wp:docPr id="386916787" name="Рисунок 1" descr="Зображення, що містить текст, знімок екрана, Шрифт, число&#10;&#10;Вміст на основі ШІ може бути неправильним."/>
-            <wp:cNvGraphicFramePr>
-              <a:graphicFrameLocks xmlns:a="http://schemas.openxmlformats.org/drawingml/2006/main" noChangeAspect="1"/>
-            </wp:cNvGraphicFramePr>
-            <a:graphic xmlns:a="http://schemas.openxmlformats.org/drawingml/2006/main">
-              <a:graphicData uri="http://schemas.openxmlformats.org/drawingml/2006/picture">
-                <pic:pic xmlns:pic="http://schemas.openxmlformats.org/drawingml/2006/picture">
-                  <pic:nvPicPr>
-                    <pic:cNvPr id="386916787" name="Рисунок 1" descr="Зображення, що містить текст, знімок екрана, Шрифт, число&#10;&#10;Вміст на основі ШІ може бути неправильним."/>
-                    <pic:cNvPicPr/>
-                  </pic:nvPicPr>
-                  <pic:blipFill>
-                    <a:blip r:embed="rId22"/>
-                    <a:stretch>
-                      <a:fillRect/>
-                    </a:stretch>
-                  </pic:blipFill>
-                  <pic:spPr>
-                    <a:xfrm>
-                      <a:off x="0" y="0"/>
-                      <a:ext cx="4486901" cy="1562318"/>
-                    </a:xfrm>
-                    <a:prstGeom prst="rect">
-                      <a:avLst/>
-                    </a:prstGeom>
-                  </pic:spPr>
-                </pic:pic>
-              </a:graphicData>
-            </a:graphic>
-          </wp:inline>
-        </w:drawing>
-      </w:r>
     </w:p>
     <w:sectPr>
       <w:pgSz w:w="11906" w:h="16838"/>

--- a/Lab4/Звіт_Лаб4_Добровольський.docx
+++ b/Lab4/Звіт_Лаб4_Добровольський.docx
@@ -109,6 +109,7 @@
       </w:pPr>
       <w:r>
         <w:rPr>
+          <w:noProof/>
           <w:sz w:val="28"/>
           <w:szCs w:val="28"/>
         </w:rPr>
@@ -169,6 +170,7 @@
       </w:pPr>
       <w:r>
         <w:rPr>
+          <w:noProof/>
           <w:sz w:val="28"/>
           <w:szCs w:val="28"/>
         </w:rPr>
@@ -220,6 +222,7 @@
       </w:pPr>
       <w:r>
         <w:rPr>
+          <w:noProof/>
           <w:sz w:val="28"/>
           <w:szCs w:val="28"/>
           <w:lang w:val="en-US"/>
@@ -292,6 +295,7 @@
       </w:pPr>
       <w:r>
         <w:rPr>
+          <w:noProof/>
           <w:sz w:val="28"/>
           <w:szCs w:val="28"/>
           <w:lang w:val="en-US"/>
@@ -353,6 +357,7 @@
       </w:pPr>
       <w:r>
         <w:rPr>
+          <w:noProof/>
           <w:sz w:val="28"/>
           <w:szCs w:val="28"/>
         </w:rPr>
@@ -421,6 +426,7 @@
       </w:pPr>
       <w:r>
         <w:rPr>
+          <w:noProof/>
           <w:sz w:val="28"/>
           <w:szCs w:val="28"/>
         </w:rPr>
@@ -491,6 +497,7 @@
       </w:pPr>
       <w:r>
         <w:rPr>
+          <w:noProof/>
           <w:sz w:val="28"/>
           <w:szCs w:val="28"/>
           <w:lang w:val="ru-RU"/>
@@ -553,6 +560,7 @@
       </w:pPr>
       <w:r>
         <w:rPr>
+          <w:noProof/>
           <w:sz w:val="28"/>
           <w:szCs w:val="28"/>
           <w:lang w:val="ru-RU"/>
@@ -616,6 +624,7 @@
       </w:pPr>
       <w:r>
         <w:rPr>
+          <w:noProof/>
           <w:sz w:val="28"/>
           <w:szCs w:val="28"/>
           <w:lang w:val="ru-RU"/>
@@ -680,7 +689,6 @@
           <w:lang w:val="ru-RU"/>
         </w:rPr>
       </w:pPr>
-      <w:proofErr w:type="spellStart"/>
       <w:r>
         <w:rPr>
           <w:sz w:val="28"/>
@@ -689,7 +697,6 @@
         </w:rPr>
         <w:t>Створення</w:t>
       </w:r>
-      <w:proofErr w:type="spellEnd"/>
       <w:r>
         <w:rPr>
           <w:sz w:val="28"/>
@@ -775,18 +782,88 @@
           <w:szCs w:val="28"/>
         </w:rPr>
       </w:pPr>
+    </w:p>
+    <w:p>
+      <w:pPr>
+        <w:pStyle w:val="a9"/>
+        <w:rPr>
+          <w:sz w:val="28"/>
+          <w:szCs w:val="28"/>
+          <w:lang w:val="en-US"/>
+        </w:rPr>
+      </w:pPr>
+    </w:p>
+    <w:p>
+      <w:pPr>
+        <w:pStyle w:val="a9"/>
+        <w:rPr>
+          <w:sz w:val="28"/>
+          <w:szCs w:val="28"/>
+          <w:lang w:val="en-US"/>
+        </w:rPr>
+      </w:pPr>
+    </w:p>
+    <w:p>
+      <w:pPr>
+        <w:pStyle w:val="a9"/>
+        <w:rPr>
+          <w:sz w:val="28"/>
+          <w:szCs w:val="28"/>
+          <w:lang w:val="en-US"/>
+        </w:rPr>
+      </w:pPr>
+    </w:p>
+    <w:p>
+      <w:pPr>
+        <w:pStyle w:val="a9"/>
+        <w:numPr>
+          <w:ilvl w:val="0"/>
+          <w:numId w:val="1"/>
+        </w:numPr>
+        <w:rPr>
+          <w:sz w:val="28"/>
+          <w:szCs w:val="28"/>
+          <w:lang w:val="en-US"/>
+        </w:rPr>
+      </w:pPr>
       <w:r>
         <w:rPr>
-          <w:noProof/>
-          <w:sz w:val="28"/>
-          <w:szCs w:val="28"/>
-        </w:rPr>
-        <w:lastRenderedPageBreak/>
+          <w:sz w:val="28"/>
+          <w:szCs w:val="28"/>
+        </w:rPr>
+        <w:t>Похідні таблиці</w:t>
+      </w:r>
+    </w:p>
+    <w:p>
+      <w:pPr>
+        <w:pStyle w:val="a9"/>
+        <w:rPr>
+          <w:sz w:val="28"/>
+          <w:szCs w:val="28"/>
+          <w:lang w:val="en-US"/>
+        </w:rPr>
+      </w:pPr>
+    </w:p>
+    <w:p>
+      <w:pPr>
+        <w:pStyle w:val="a9"/>
+        <w:rPr>
+          <w:sz w:val="28"/>
+          <w:szCs w:val="28"/>
+          <w:lang w:val="en-US"/>
+        </w:rPr>
+      </w:pPr>
+      <w:r>
+        <w:rPr>
+          <w:sz w:val="28"/>
+          <w:szCs w:val="28"/>
+          <w:lang w:val="en-US"/>
+        </w:rPr>
         <w:drawing>
-          <wp:inline distT="0" distB="0" distL="0" distR="0" wp14:anchorId="7FA34F4F" wp14:editId="64ECBB15">
-            <wp:extent cx="5731510" cy="5578475"/>
-            <wp:effectExtent l="0" t="0" r="2540" b="3175"/>
-            <wp:docPr id="1646004068" name="Рисунок 1" descr="Зображення, що містить текст, знімок екрана, програмне забезпечення, число&#10;&#10;Вміст на основі ШІ може бути неправильним."/>
+          <wp:inline distT="0" distB="0" distL="0" distR="0" wp14:anchorId="727B43D2" wp14:editId="70EEEDA1">
+            <wp:extent cx="2705478" cy="924054"/>
+            <wp:effectExtent l="0" t="0" r="0" b="9525"/>
+            <wp:docPr id="1163295768" name="Рисунок 1" descr="Зображення, що містить текст, Шрифт, знімок екрана, ряд&#10;&#10;Вміст на основі ШІ може бути неправильним."/>
             <wp:cNvGraphicFramePr>
               <a:graphicFrameLocks xmlns:a="http://schemas.openxmlformats.org/drawingml/2006/main" noChangeAspect="1"/>
             </wp:cNvGraphicFramePr>
@@ -794,7 +871,7 @@
               <a:graphicData uri="http://schemas.openxmlformats.org/drawingml/2006/picture">
                 <pic:pic xmlns:pic="http://schemas.openxmlformats.org/drawingml/2006/picture">
                   <pic:nvPicPr>
-                    <pic:cNvPr id="1646004068" name="Рисунок 1" descr="Зображення, що містить текст, знімок екрана, програмне забезпечення, число&#10;&#10;Вміст на основі ШІ може бути неправильним."/>
+                    <pic:cNvPr id="1163295768" name="Рисунок 1" descr="Зображення, що містить текст, Шрифт, знімок екрана, ряд&#10;&#10;Вміст на основі ШІ може бути неправильним."/>
                     <pic:cNvPicPr/>
                   </pic:nvPicPr>
                   <pic:blipFill>
@@ -806,7 +883,7 @@
                   <pic:spPr>
                     <a:xfrm>
                       <a:off x="0" y="0"/>
-                      <a:ext cx="5731510" cy="5578475"/>
+                      <a:ext cx="2705478" cy="924054"/>
                     </a:xfrm>
                     <a:prstGeom prst="rect">
                       <a:avLst/>
@@ -838,36 +915,830 @@
           <w:lang w:val="en-US"/>
         </w:rPr>
       </w:pPr>
-    </w:p>
-    <w:p>
-      <w:pPr>
-        <w:pStyle w:val="a9"/>
-        <w:rPr>
-          <w:sz w:val="28"/>
-          <w:szCs w:val="28"/>
-          <w:lang w:val="en-US"/>
-        </w:rPr>
-      </w:pPr>
-    </w:p>
-    <w:p>
-      <w:pPr>
-        <w:pStyle w:val="a9"/>
-        <w:numPr>
-          <w:ilvl w:val="0"/>
-          <w:numId w:val="1"/>
-        </w:numPr>
-        <w:rPr>
-          <w:sz w:val="28"/>
-          <w:szCs w:val="28"/>
-          <w:lang w:val="en-US"/>
-        </w:rPr>
-      </w:pPr>
       <w:r>
         <w:rPr>
           <w:sz w:val="28"/>
           <w:szCs w:val="28"/>
-        </w:rPr>
-        <w:t>Похідні таблиці</w:t>
+          <w:lang w:val="en-US"/>
+        </w:rPr>
+        <w:drawing>
+          <wp:inline distT="0" distB="0" distL="0" distR="0" wp14:anchorId="2063C352" wp14:editId="2E48F0BD">
+            <wp:extent cx="1933845" cy="295316"/>
+            <wp:effectExtent l="0" t="0" r="9525" b="9525"/>
+            <wp:docPr id="1774269393" name="Рисунок 1"/>
+            <wp:cNvGraphicFramePr>
+              <a:graphicFrameLocks xmlns:a="http://schemas.openxmlformats.org/drawingml/2006/main" noChangeAspect="1"/>
+            </wp:cNvGraphicFramePr>
+            <a:graphic xmlns:a="http://schemas.openxmlformats.org/drawingml/2006/main">
+              <a:graphicData uri="http://schemas.openxmlformats.org/drawingml/2006/picture">
+                <pic:pic xmlns:pic="http://schemas.openxmlformats.org/drawingml/2006/picture">
+                  <pic:nvPicPr>
+                    <pic:cNvPr id="1774269393" name=""/>
+                    <pic:cNvPicPr/>
+                  </pic:nvPicPr>
+                  <pic:blipFill>
+                    <a:blip r:embed="rId17"/>
+                    <a:stretch>
+                      <a:fillRect/>
+                    </a:stretch>
+                  </pic:blipFill>
+                  <pic:spPr>
+                    <a:xfrm>
+                      <a:off x="0" y="0"/>
+                      <a:ext cx="1933845" cy="295316"/>
+                    </a:xfrm>
+                    <a:prstGeom prst="rect">
+                      <a:avLst/>
+                    </a:prstGeom>
+                  </pic:spPr>
+                </pic:pic>
+              </a:graphicData>
+            </a:graphic>
+          </wp:inline>
+        </w:drawing>
+      </w:r>
+    </w:p>
+    <w:p>
+      <w:pPr>
+        <w:pStyle w:val="a9"/>
+        <w:rPr>
+          <w:sz w:val="28"/>
+          <w:szCs w:val="28"/>
+          <w:lang w:val="en-US"/>
+        </w:rPr>
+      </w:pPr>
+      <w:r>
+        <w:rPr>
+          <w:sz w:val="28"/>
+          <w:szCs w:val="28"/>
+          <w:lang w:val="en-US"/>
+        </w:rPr>
+        <w:lastRenderedPageBreak/>
+        <w:drawing>
+          <wp:inline distT="0" distB="0" distL="0" distR="0" wp14:anchorId="1F11A214" wp14:editId="54C8A4EA">
+            <wp:extent cx="5731510" cy="2262505"/>
+            <wp:effectExtent l="0" t="0" r="2540" b="4445"/>
+            <wp:docPr id="1164896337" name="Рисунок 1" descr="Зображення, що містить текст, знімок екрана, число, Шрифт&#10;&#10;Вміст на основі ШІ може бути неправильним."/>
+            <wp:cNvGraphicFramePr>
+              <a:graphicFrameLocks xmlns:a="http://schemas.openxmlformats.org/drawingml/2006/main" noChangeAspect="1"/>
+            </wp:cNvGraphicFramePr>
+            <a:graphic xmlns:a="http://schemas.openxmlformats.org/drawingml/2006/main">
+              <a:graphicData uri="http://schemas.openxmlformats.org/drawingml/2006/picture">
+                <pic:pic xmlns:pic="http://schemas.openxmlformats.org/drawingml/2006/picture">
+                  <pic:nvPicPr>
+                    <pic:cNvPr id="1164896337" name="Рисунок 1" descr="Зображення, що містить текст, знімок екрана, число, Шрифт&#10;&#10;Вміст на основі ШІ може бути неправильним."/>
+                    <pic:cNvPicPr/>
+                  </pic:nvPicPr>
+                  <pic:blipFill>
+                    <a:blip r:embed="rId18"/>
+                    <a:stretch>
+                      <a:fillRect/>
+                    </a:stretch>
+                  </pic:blipFill>
+                  <pic:spPr>
+                    <a:xfrm>
+                      <a:off x="0" y="0"/>
+                      <a:ext cx="5731510" cy="2262505"/>
+                    </a:xfrm>
+                    <a:prstGeom prst="rect">
+                      <a:avLst/>
+                    </a:prstGeom>
+                  </pic:spPr>
+                </pic:pic>
+              </a:graphicData>
+            </a:graphic>
+          </wp:inline>
+        </w:drawing>
+      </w:r>
+    </w:p>
+    <w:p>
+      <w:pPr>
+        <w:pStyle w:val="a9"/>
+        <w:rPr>
+          <w:sz w:val="28"/>
+          <w:szCs w:val="28"/>
+          <w:lang w:val="en-US"/>
+        </w:rPr>
+      </w:pPr>
+    </w:p>
+    <w:p>
+      <w:pPr>
+        <w:pStyle w:val="a9"/>
+        <w:rPr>
+          <w:sz w:val="28"/>
+          <w:szCs w:val="28"/>
+        </w:rPr>
+      </w:pPr>
+      <w:r>
+        <w:rPr>
+          <w:sz w:val="28"/>
+          <w:szCs w:val="28"/>
+        </w:rPr>
+        <w:drawing>
+          <wp:inline distT="0" distB="0" distL="0" distR="0" wp14:anchorId="280B245D" wp14:editId="4E7EDA8D">
+            <wp:extent cx="2333951" cy="276264"/>
+            <wp:effectExtent l="0" t="0" r="0" b="9525"/>
+            <wp:docPr id="1499009341" name="Рисунок 1"/>
+            <wp:cNvGraphicFramePr>
+              <a:graphicFrameLocks xmlns:a="http://schemas.openxmlformats.org/drawingml/2006/main" noChangeAspect="1"/>
+            </wp:cNvGraphicFramePr>
+            <a:graphic xmlns:a="http://schemas.openxmlformats.org/drawingml/2006/main">
+              <a:graphicData uri="http://schemas.openxmlformats.org/drawingml/2006/picture">
+                <pic:pic xmlns:pic="http://schemas.openxmlformats.org/drawingml/2006/picture">
+                  <pic:nvPicPr>
+                    <pic:cNvPr id="1499009341" name=""/>
+                    <pic:cNvPicPr/>
+                  </pic:nvPicPr>
+                  <pic:blipFill>
+                    <a:blip r:embed="rId19"/>
+                    <a:stretch>
+                      <a:fillRect/>
+                    </a:stretch>
+                  </pic:blipFill>
+                  <pic:spPr>
+                    <a:xfrm>
+                      <a:off x="0" y="0"/>
+                      <a:ext cx="2333951" cy="276264"/>
+                    </a:xfrm>
+                    <a:prstGeom prst="rect">
+                      <a:avLst/>
+                    </a:prstGeom>
+                  </pic:spPr>
+                </pic:pic>
+              </a:graphicData>
+            </a:graphic>
+          </wp:inline>
+        </w:drawing>
+      </w:r>
+    </w:p>
+    <w:p>
+      <w:pPr>
+        <w:pStyle w:val="a9"/>
+        <w:rPr>
+          <w:sz w:val="28"/>
+          <w:szCs w:val="28"/>
+        </w:rPr>
+      </w:pPr>
+      <w:r>
+        <w:rPr>
+          <w:sz w:val="28"/>
+          <w:szCs w:val="28"/>
+        </w:rPr>
+        <w:drawing>
+          <wp:inline distT="0" distB="0" distL="0" distR="0" wp14:anchorId="595D31AA" wp14:editId="1D7F4B6D">
+            <wp:extent cx="5731510" cy="2096135"/>
+            <wp:effectExtent l="0" t="0" r="2540" b="0"/>
+            <wp:docPr id="886163657" name="Рисунок 1" descr="Зображення, що містить текст, знімок екрана, число, Шрифт&#10;&#10;Вміст на основі ШІ може бути неправильним."/>
+            <wp:cNvGraphicFramePr>
+              <a:graphicFrameLocks xmlns:a="http://schemas.openxmlformats.org/drawingml/2006/main" noChangeAspect="1"/>
+            </wp:cNvGraphicFramePr>
+            <a:graphic xmlns:a="http://schemas.openxmlformats.org/drawingml/2006/main">
+              <a:graphicData uri="http://schemas.openxmlformats.org/drawingml/2006/picture">
+                <pic:pic xmlns:pic="http://schemas.openxmlformats.org/drawingml/2006/picture">
+                  <pic:nvPicPr>
+                    <pic:cNvPr id="886163657" name="Рисунок 1" descr="Зображення, що містить текст, знімок екрана, число, Шрифт&#10;&#10;Вміст на основі ШІ може бути неправильним."/>
+                    <pic:cNvPicPr/>
+                  </pic:nvPicPr>
+                  <pic:blipFill>
+                    <a:blip r:embed="rId20"/>
+                    <a:stretch>
+                      <a:fillRect/>
+                    </a:stretch>
+                  </pic:blipFill>
+                  <pic:spPr>
+                    <a:xfrm>
+                      <a:off x="0" y="0"/>
+                      <a:ext cx="5731510" cy="2096135"/>
+                    </a:xfrm>
+                    <a:prstGeom prst="rect">
+                      <a:avLst/>
+                    </a:prstGeom>
+                  </pic:spPr>
+                </pic:pic>
+              </a:graphicData>
+            </a:graphic>
+          </wp:inline>
+        </w:drawing>
+      </w:r>
+    </w:p>
+    <w:p>
+      <w:pPr>
+        <w:pStyle w:val="a9"/>
+        <w:rPr>
+          <w:sz w:val="28"/>
+          <w:szCs w:val="28"/>
+        </w:rPr>
+      </w:pPr>
+    </w:p>
+    <w:p>
+      <w:pPr>
+        <w:pStyle w:val="a9"/>
+        <w:rPr>
+          <w:sz w:val="28"/>
+          <w:szCs w:val="28"/>
+        </w:rPr>
+      </w:pPr>
+      <w:r>
+        <w:rPr>
+          <w:sz w:val="28"/>
+          <w:szCs w:val="28"/>
+        </w:rPr>
+        <w:drawing>
+          <wp:inline distT="0" distB="0" distL="0" distR="0" wp14:anchorId="1B7D7032" wp14:editId="3645E7C9">
+            <wp:extent cx="2676899" cy="304843"/>
+            <wp:effectExtent l="0" t="0" r="0" b="0"/>
+            <wp:docPr id="778903627" name="Рисунок 1"/>
+            <wp:cNvGraphicFramePr>
+              <a:graphicFrameLocks xmlns:a="http://schemas.openxmlformats.org/drawingml/2006/main" noChangeAspect="1"/>
+            </wp:cNvGraphicFramePr>
+            <a:graphic xmlns:a="http://schemas.openxmlformats.org/drawingml/2006/main">
+              <a:graphicData uri="http://schemas.openxmlformats.org/drawingml/2006/picture">
+                <pic:pic xmlns:pic="http://schemas.openxmlformats.org/drawingml/2006/picture">
+                  <pic:nvPicPr>
+                    <pic:cNvPr id="778903627" name=""/>
+                    <pic:cNvPicPr/>
+                  </pic:nvPicPr>
+                  <pic:blipFill>
+                    <a:blip r:embed="rId21"/>
+                    <a:stretch>
+                      <a:fillRect/>
+                    </a:stretch>
+                  </pic:blipFill>
+                  <pic:spPr>
+                    <a:xfrm>
+                      <a:off x="0" y="0"/>
+                      <a:ext cx="2676899" cy="304843"/>
+                    </a:xfrm>
+                    <a:prstGeom prst="rect">
+                      <a:avLst/>
+                    </a:prstGeom>
+                  </pic:spPr>
+                </pic:pic>
+              </a:graphicData>
+            </a:graphic>
+          </wp:inline>
+        </w:drawing>
+      </w:r>
+    </w:p>
+    <w:p>
+      <w:pPr>
+        <w:pStyle w:val="a9"/>
+        <w:rPr>
+          <w:sz w:val="28"/>
+          <w:szCs w:val="28"/>
+        </w:rPr>
+      </w:pPr>
+    </w:p>
+    <w:p>
+      <w:pPr>
+        <w:pStyle w:val="a9"/>
+        <w:rPr>
+          <w:sz w:val="28"/>
+          <w:szCs w:val="28"/>
+        </w:rPr>
+      </w:pPr>
+      <w:r>
+        <w:rPr>
+          <w:sz w:val="28"/>
+          <w:szCs w:val="28"/>
+        </w:rPr>
+        <w:drawing>
+          <wp:inline distT="0" distB="0" distL="0" distR="0" wp14:anchorId="2C583700" wp14:editId="217E218F">
+            <wp:extent cx="5731510" cy="318135"/>
+            <wp:effectExtent l="0" t="0" r="2540" b="5715"/>
+            <wp:docPr id="2012378578" name="Рисунок 1"/>
+            <wp:cNvGraphicFramePr>
+              <a:graphicFrameLocks xmlns:a="http://schemas.openxmlformats.org/drawingml/2006/main" noChangeAspect="1"/>
+            </wp:cNvGraphicFramePr>
+            <a:graphic xmlns:a="http://schemas.openxmlformats.org/drawingml/2006/main">
+              <a:graphicData uri="http://schemas.openxmlformats.org/drawingml/2006/picture">
+                <pic:pic xmlns:pic="http://schemas.openxmlformats.org/drawingml/2006/picture">
+                  <pic:nvPicPr>
+                    <pic:cNvPr id="2012378578" name=""/>
+                    <pic:cNvPicPr/>
+                  </pic:nvPicPr>
+                  <pic:blipFill>
+                    <a:blip r:embed="rId22"/>
+                    <a:stretch>
+                      <a:fillRect/>
+                    </a:stretch>
+                  </pic:blipFill>
+                  <pic:spPr>
+                    <a:xfrm>
+                      <a:off x="0" y="0"/>
+                      <a:ext cx="5731510" cy="318135"/>
+                    </a:xfrm>
+                    <a:prstGeom prst="rect">
+                      <a:avLst/>
+                    </a:prstGeom>
+                  </pic:spPr>
+                </pic:pic>
+              </a:graphicData>
+            </a:graphic>
+          </wp:inline>
+        </w:drawing>
+      </w:r>
+    </w:p>
+    <w:p>
+      <w:pPr>
+        <w:pStyle w:val="a9"/>
+        <w:rPr>
+          <w:sz w:val="28"/>
+          <w:szCs w:val="28"/>
+        </w:rPr>
+      </w:pPr>
+    </w:p>
+    <w:p>
+      <w:pPr>
+        <w:pStyle w:val="a9"/>
+        <w:rPr>
+          <w:sz w:val="28"/>
+          <w:szCs w:val="28"/>
+        </w:rPr>
+      </w:pPr>
+    </w:p>
+    <w:p>
+      <w:pPr>
+        <w:pStyle w:val="a9"/>
+        <w:rPr>
+          <w:sz w:val="28"/>
+          <w:szCs w:val="28"/>
+        </w:rPr>
+      </w:pPr>
+    </w:p>
+    <w:p>
+      <w:pPr>
+        <w:pStyle w:val="a9"/>
+        <w:rPr>
+          <w:sz w:val="28"/>
+          <w:szCs w:val="28"/>
+        </w:rPr>
+      </w:pPr>
+    </w:p>
+    <w:p>
+      <w:pPr>
+        <w:pStyle w:val="a9"/>
+        <w:rPr>
+          <w:sz w:val="28"/>
+          <w:szCs w:val="28"/>
+        </w:rPr>
+      </w:pPr>
+    </w:p>
+    <w:p>
+      <w:pPr>
+        <w:pStyle w:val="a9"/>
+        <w:rPr>
+          <w:sz w:val="28"/>
+          <w:szCs w:val="28"/>
+        </w:rPr>
+      </w:pPr>
+    </w:p>
+    <w:p>
+      <w:pPr>
+        <w:pStyle w:val="a9"/>
+        <w:rPr>
+          <w:sz w:val="28"/>
+          <w:szCs w:val="28"/>
+        </w:rPr>
+      </w:pPr>
+    </w:p>
+    <w:p>
+      <w:pPr>
+        <w:pStyle w:val="a9"/>
+        <w:rPr>
+          <w:sz w:val="28"/>
+          <w:szCs w:val="28"/>
+        </w:rPr>
+      </w:pPr>
+    </w:p>
+    <w:p>
+      <w:pPr>
+        <w:pStyle w:val="a9"/>
+        <w:rPr>
+          <w:sz w:val="28"/>
+          <w:szCs w:val="28"/>
+        </w:rPr>
+      </w:pPr>
+    </w:p>
+    <w:p>
+      <w:pPr>
+        <w:pStyle w:val="a9"/>
+        <w:rPr>
+          <w:sz w:val="28"/>
+          <w:szCs w:val="28"/>
+        </w:rPr>
+      </w:pPr>
+    </w:p>
+    <w:p>
+      <w:pPr>
+        <w:pStyle w:val="a9"/>
+        <w:rPr>
+          <w:sz w:val="28"/>
+          <w:szCs w:val="28"/>
+        </w:rPr>
+      </w:pPr>
+      <w:r>
+        <w:rPr>
+          <w:sz w:val="28"/>
+          <w:szCs w:val="28"/>
+        </w:rPr>
+        <w:lastRenderedPageBreak/>
+        <w:drawing>
+          <wp:inline distT="0" distB="0" distL="0" distR="0" wp14:anchorId="1A9963DF" wp14:editId="521C1F99">
+            <wp:extent cx="2724530" cy="838317"/>
+            <wp:effectExtent l="0" t="0" r="0" b="0"/>
+            <wp:docPr id="1007821505" name="Рисунок 1" descr="Зображення, що містить текст, Шрифт&#10;&#10;Вміст на основі ШІ може бути неправильним."/>
+            <wp:cNvGraphicFramePr>
+              <a:graphicFrameLocks xmlns:a="http://schemas.openxmlformats.org/drawingml/2006/main" noChangeAspect="1"/>
+            </wp:cNvGraphicFramePr>
+            <a:graphic xmlns:a="http://schemas.openxmlformats.org/drawingml/2006/main">
+              <a:graphicData uri="http://schemas.openxmlformats.org/drawingml/2006/picture">
+                <pic:pic xmlns:pic="http://schemas.openxmlformats.org/drawingml/2006/picture">
+                  <pic:nvPicPr>
+                    <pic:cNvPr id="1007821505" name="Рисунок 1" descr="Зображення, що містить текст, Шрифт&#10;&#10;Вміст на основі ШІ може бути неправильним."/>
+                    <pic:cNvPicPr/>
+                  </pic:nvPicPr>
+                  <pic:blipFill>
+                    <a:blip r:embed="rId23"/>
+                    <a:stretch>
+                      <a:fillRect/>
+                    </a:stretch>
+                  </pic:blipFill>
+                  <pic:spPr>
+                    <a:xfrm>
+                      <a:off x="0" y="0"/>
+                      <a:ext cx="2724530" cy="838317"/>
+                    </a:xfrm>
+                    <a:prstGeom prst="rect">
+                      <a:avLst/>
+                    </a:prstGeom>
+                  </pic:spPr>
+                </pic:pic>
+              </a:graphicData>
+            </a:graphic>
+          </wp:inline>
+        </w:drawing>
+      </w:r>
+    </w:p>
+    <w:p>
+      <w:pPr>
+        <w:pStyle w:val="a9"/>
+        <w:rPr>
+          <w:sz w:val="28"/>
+          <w:szCs w:val="28"/>
+        </w:rPr>
+      </w:pPr>
+    </w:p>
+    <w:p>
+      <w:pPr>
+        <w:pStyle w:val="a9"/>
+        <w:rPr>
+          <w:sz w:val="28"/>
+          <w:szCs w:val="28"/>
+          <w:lang w:val="en-US"/>
+        </w:rPr>
+      </w:pPr>
+      <w:r>
+        <w:rPr>
+          <w:sz w:val="28"/>
+          <w:szCs w:val="28"/>
+          <w:lang w:val="en-US"/>
+        </w:rPr>
+        <w:drawing>
+          <wp:inline distT="0" distB="0" distL="0" distR="0" wp14:anchorId="3BB2F35A" wp14:editId="5B2E85DB">
+            <wp:extent cx="1771897" cy="266737"/>
+            <wp:effectExtent l="0" t="0" r="0" b="0"/>
+            <wp:docPr id="1809545173" name="Рисунок 1"/>
+            <wp:cNvGraphicFramePr>
+              <a:graphicFrameLocks xmlns:a="http://schemas.openxmlformats.org/drawingml/2006/main" noChangeAspect="1"/>
+            </wp:cNvGraphicFramePr>
+            <a:graphic xmlns:a="http://schemas.openxmlformats.org/drawingml/2006/main">
+              <a:graphicData uri="http://schemas.openxmlformats.org/drawingml/2006/picture">
+                <pic:pic xmlns:pic="http://schemas.openxmlformats.org/drawingml/2006/picture">
+                  <pic:nvPicPr>
+                    <pic:cNvPr id="1809545173" name=""/>
+                    <pic:cNvPicPr/>
+                  </pic:nvPicPr>
+                  <pic:blipFill>
+                    <a:blip r:embed="rId24"/>
+                    <a:stretch>
+                      <a:fillRect/>
+                    </a:stretch>
+                  </pic:blipFill>
+                  <pic:spPr>
+                    <a:xfrm>
+                      <a:off x="0" y="0"/>
+                      <a:ext cx="1771897" cy="266737"/>
+                    </a:xfrm>
+                    <a:prstGeom prst="rect">
+                      <a:avLst/>
+                    </a:prstGeom>
+                  </pic:spPr>
+                </pic:pic>
+              </a:graphicData>
+            </a:graphic>
+          </wp:inline>
+        </w:drawing>
+      </w:r>
+    </w:p>
+    <w:p>
+      <w:pPr>
+        <w:pStyle w:val="a9"/>
+        <w:rPr>
+          <w:sz w:val="28"/>
+          <w:szCs w:val="28"/>
+          <w:lang w:val="en-US"/>
+        </w:rPr>
+      </w:pPr>
+    </w:p>
+    <w:p>
+      <w:pPr>
+        <w:pStyle w:val="a9"/>
+        <w:rPr>
+          <w:sz w:val="28"/>
+          <w:szCs w:val="28"/>
+          <w:lang w:val="en-US"/>
+        </w:rPr>
+      </w:pPr>
+      <w:r>
+        <w:rPr>
+          <w:sz w:val="28"/>
+          <w:szCs w:val="28"/>
+          <w:lang w:val="en-US"/>
+        </w:rPr>
+        <w:drawing>
+          <wp:inline distT="0" distB="0" distL="0" distR="0" wp14:anchorId="260D1B2B" wp14:editId="3F9FAECC">
+            <wp:extent cx="5731510" cy="2075180"/>
+            <wp:effectExtent l="0" t="0" r="2540" b="1270"/>
+            <wp:docPr id="1064280574" name="Рисунок 1" descr="Зображення, що містить текст, знімок екрана, число&#10;&#10;Вміст на основі ШІ може бути неправильним."/>
+            <wp:cNvGraphicFramePr>
+              <a:graphicFrameLocks xmlns:a="http://schemas.openxmlformats.org/drawingml/2006/main" noChangeAspect="1"/>
+            </wp:cNvGraphicFramePr>
+            <a:graphic xmlns:a="http://schemas.openxmlformats.org/drawingml/2006/main">
+              <a:graphicData uri="http://schemas.openxmlformats.org/drawingml/2006/picture">
+                <pic:pic xmlns:pic="http://schemas.openxmlformats.org/drawingml/2006/picture">
+                  <pic:nvPicPr>
+                    <pic:cNvPr id="1064280574" name="Рисунок 1" descr="Зображення, що містить текст, знімок екрана, число&#10;&#10;Вміст на основі ШІ може бути неправильним."/>
+                    <pic:cNvPicPr/>
+                  </pic:nvPicPr>
+                  <pic:blipFill>
+                    <a:blip r:embed="rId25"/>
+                    <a:stretch>
+                      <a:fillRect/>
+                    </a:stretch>
+                  </pic:blipFill>
+                  <pic:spPr>
+                    <a:xfrm>
+                      <a:off x="0" y="0"/>
+                      <a:ext cx="5731510" cy="2075180"/>
+                    </a:xfrm>
+                    <a:prstGeom prst="rect">
+                      <a:avLst/>
+                    </a:prstGeom>
+                  </pic:spPr>
+                </pic:pic>
+              </a:graphicData>
+            </a:graphic>
+          </wp:inline>
+        </w:drawing>
+      </w:r>
+    </w:p>
+    <w:p>
+      <w:pPr>
+        <w:pStyle w:val="a9"/>
+        <w:rPr>
+          <w:sz w:val="28"/>
+          <w:szCs w:val="28"/>
+          <w:lang w:val="en-US"/>
+        </w:rPr>
+      </w:pPr>
+    </w:p>
+    <w:p>
+      <w:pPr>
+        <w:pStyle w:val="a9"/>
+        <w:rPr>
+          <w:sz w:val="28"/>
+          <w:szCs w:val="28"/>
+          <w:lang w:val="en-US"/>
+        </w:rPr>
+      </w:pPr>
+      <w:r>
+        <w:rPr>
+          <w:sz w:val="28"/>
+          <w:szCs w:val="28"/>
+          <w:lang w:val="en-US"/>
+        </w:rPr>
+        <w:drawing>
+          <wp:inline distT="0" distB="0" distL="0" distR="0" wp14:anchorId="45BF1000" wp14:editId="4DD5AEA2">
+            <wp:extent cx="2333951" cy="295316"/>
+            <wp:effectExtent l="0" t="0" r="9525" b="9525"/>
+            <wp:docPr id="169523868" name="Рисунок 1"/>
+            <wp:cNvGraphicFramePr>
+              <a:graphicFrameLocks xmlns:a="http://schemas.openxmlformats.org/drawingml/2006/main" noChangeAspect="1"/>
+            </wp:cNvGraphicFramePr>
+            <a:graphic xmlns:a="http://schemas.openxmlformats.org/drawingml/2006/main">
+              <a:graphicData uri="http://schemas.openxmlformats.org/drawingml/2006/picture">
+                <pic:pic xmlns:pic="http://schemas.openxmlformats.org/drawingml/2006/picture">
+                  <pic:nvPicPr>
+                    <pic:cNvPr id="169523868" name=""/>
+                    <pic:cNvPicPr/>
+                  </pic:nvPicPr>
+                  <pic:blipFill>
+                    <a:blip r:embed="rId26"/>
+                    <a:stretch>
+                      <a:fillRect/>
+                    </a:stretch>
+                  </pic:blipFill>
+                  <pic:spPr>
+                    <a:xfrm>
+                      <a:off x="0" y="0"/>
+                      <a:ext cx="2333951" cy="295316"/>
+                    </a:xfrm>
+                    <a:prstGeom prst="rect">
+                      <a:avLst/>
+                    </a:prstGeom>
+                  </pic:spPr>
+                </pic:pic>
+              </a:graphicData>
+            </a:graphic>
+          </wp:inline>
+        </w:drawing>
+      </w:r>
+    </w:p>
+    <w:p>
+      <w:pPr>
+        <w:pStyle w:val="a9"/>
+        <w:rPr>
+          <w:sz w:val="28"/>
+          <w:szCs w:val="28"/>
+          <w:lang w:val="en-US"/>
+        </w:rPr>
+      </w:pPr>
+    </w:p>
+    <w:p>
+      <w:pPr>
+        <w:pStyle w:val="a9"/>
+        <w:rPr>
+          <w:sz w:val="28"/>
+          <w:szCs w:val="28"/>
+          <w:lang w:val="en-US"/>
+        </w:rPr>
+      </w:pPr>
+      <w:r>
+        <w:rPr>
+          <w:sz w:val="28"/>
+          <w:szCs w:val="28"/>
+          <w:lang w:val="en-US"/>
+        </w:rPr>
+        <w:drawing>
+          <wp:inline distT="0" distB="0" distL="0" distR="0" wp14:anchorId="5181C065" wp14:editId="6A5704D7">
+            <wp:extent cx="5731510" cy="1979295"/>
+            <wp:effectExtent l="0" t="0" r="2540" b="1905"/>
+            <wp:docPr id="1127823493" name="Рисунок 1" descr="Зображення, що містить текст, знімок екрана, число&#10;&#10;Вміст на основі ШІ може бути неправильним."/>
+            <wp:cNvGraphicFramePr>
+              <a:graphicFrameLocks xmlns:a="http://schemas.openxmlformats.org/drawingml/2006/main" noChangeAspect="1"/>
+            </wp:cNvGraphicFramePr>
+            <a:graphic xmlns:a="http://schemas.openxmlformats.org/drawingml/2006/main">
+              <a:graphicData uri="http://schemas.openxmlformats.org/drawingml/2006/picture">
+                <pic:pic xmlns:pic="http://schemas.openxmlformats.org/drawingml/2006/picture">
+                  <pic:nvPicPr>
+                    <pic:cNvPr id="1127823493" name="Рисунок 1" descr="Зображення, що містить текст, знімок екрана, число&#10;&#10;Вміст на основі ШІ може бути неправильним."/>
+                    <pic:cNvPicPr/>
+                  </pic:nvPicPr>
+                  <pic:blipFill>
+                    <a:blip r:embed="rId27"/>
+                    <a:stretch>
+                      <a:fillRect/>
+                    </a:stretch>
+                  </pic:blipFill>
+                  <pic:spPr>
+                    <a:xfrm>
+                      <a:off x="0" y="0"/>
+                      <a:ext cx="5731510" cy="1979295"/>
+                    </a:xfrm>
+                    <a:prstGeom prst="rect">
+                      <a:avLst/>
+                    </a:prstGeom>
+                  </pic:spPr>
+                </pic:pic>
+              </a:graphicData>
+            </a:graphic>
+          </wp:inline>
+        </w:drawing>
+      </w:r>
+    </w:p>
+    <w:p>
+      <w:pPr>
+        <w:pStyle w:val="a9"/>
+        <w:rPr>
+          <w:sz w:val="28"/>
+          <w:szCs w:val="28"/>
+          <w:lang w:val="en-US"/>
+        </w:rPr>
+      </w:pPr>
+    </w:p>
+    <w:p>
+      <w:pPr>
+        <w:pStyle w:val="a9"/>
+        <w:rPr>
+          <w:sz w:val="28"/>
+          <w:szCs w:val="28"/>
+          <w:lang w:val="en-US"/>
+        </w:rPr>
+      </w:pPr>
+      <w:r>
+        <w:rPr>
+          <w:sz w:val="28"/>
+          <w:szCs w:val="28"/>
+          <w:lang w:val="en-US"/>
+        </w:rPr>
+        <w:drawing>
+          <wp:inline distT="0" distB="0" distL="0" distR="0" wp14:anchorId="79ECBF4C" wp14:editId="0A73C47E">
+            <wp:extent cx="2629267" cy="257211"/>
+            <wp:effectExtent l="0" t="0" r="0" b="9525"/>
+            <wp:docPr id="61355136" name="Рисунок 1"/>
+            <wp:cNvGraphicFramePr>
+              <a:graphicFrameLocks xmlns:a="http://schemas.openxmlformats.org/drawingml/2006/main" noChangeAspect="1"/>
+            </wp:cNvGraphicFramePr>
+            <a:graphic xmlns:a="http://schemas.openxmlformats.org/drawingml/2006/main">
+              <a:graphicData uri="http://schemas.openxmlformats.org/drawingml/2006/picture">
+                <pic:pic xmlns:pic="http://schemas.openxmlformats.org/drawingml/2006/picture">
+                  <pic:nvPicPr>
+                    <pic:cNvPr id="61355136" name=""/>
+                    <pic:cNvPicPr/>
+                  </pic:nvPicPr>
+                  <pic:blipFill>
+                    <a:blip r:embed="rId28"/>
+                    <a:stretch>
+                      <a:fillRect/>
+                    </a:stretch>
+                  </pic:blipFill>
+                  <pic:spPr>
+                    <a:xfrm>
+                      <a:off x="0" y="0"/>
+                      <a:ext cx="2629267" cy="257211"/>
+                    </a:xfrm>
+                    <a:prstGeom prst="rect">
+                      <a:avLst/>
+                    </a:prstGeom>
+                  </pic:spPr>
+                </pic:pic>
+              </a:graphicData>
+            </a:graphic>
+          </wp:inline>
+        </w:drawing>
+      </w:r>
+    </w:p>
+    <w:p>
+      <w:pPr>
+        <w:pStyle w:val="a9"/>
+        <w:rPr>
+          <w:sz w:val="28"/>
+          <w:szCs w:val="28"/>
+          <w:lang w:val="en-US"/>
+        </w:rPr>
+      </w:pPr>
+      <w:r>
+        <w:rPr>
+          <w:sz w:val="28"/>
+          <w:szCs w:val="28"/>
+          <w:lang w:val="en-US"/>
+        </w:rPr>
+        <w:drawing>
+          <wp:inline distT="0" distB="0" distL="0" distR="0" wp14:anchorId="7CAA12FB" wp14:editId="565AF3FA">
+            <wp:extent cx="5731510" cy="259715"/>
+            <wp:effectExtent l="0" t="0" r="2540" b="6985"/>
+            <wp:docPr id="407453975" name="Рисунок 1"/>
+            <wp:cNvGraphicFramePr>
+              <a:graphicFrameLocks xmlns:a="http://schemas.openxmlformats.org/drawingml/2006/main" noChangeAspect="1"/>
+            </wp:cNvGraphicFramePr>
+            <a:graphic xmlns:a="http://schemas.openxmlformats.org/drawingml/2006/main">
+              <a:graphicData uri="http://schemas.openxmlformats.org/drawingml/2006/picture">
+                <pic:pic xmlns:pic="http://schemas.openxmlformats.org/drawingml/2006/picture">
+                  <pic:nvPicPr>
+                    <pic:cNvPr id="407453975" name=""/>
+                    <pic:cNvPicPr/>
+                  </pic:nvPicPr>
+                  <pic:blipFill>
+                    <a:blip r:embed="rId29"/>
+                    <a:stretch>
+                      <a:fillRect/>
+                    </a:stretch>
+                  </pic:blipFill>
+                  <pic:spPr>
+                    <a:xfrm>
+                      <a:off x="0" y="0"/>
+                      <a:ext cx="5731510" cy="259715"/>
+                    </a:xfrm>
+                    <a:prstGeom prst="rect">
+                      <a:avLst/>
+                    </a:prstGeom>
+                  </pic:spPr>
+                </pic:pic>
+              </a:graphicData>
+            </a:graphic>
+          </wp:inline>
+        </w:drawing>
       </w:r>
     </w:p>
     <w:p>

--- a/Lab4/Звіт_Лаб4_Добровольський.docx
+++ b/Lab4/Звіт_Лаб4_Добровольський.docx
@@ -497,16 +497,15 @@
       </w:pPr>
       <w:r>
         <w:rPr>
-          <w:noProof/>
           <w:sz w:val="28"/>
           <w:szCs w:val="28"/>
           <w:lang w:val="ru-RU"/>
         </w:rPr>
         <w:drawing>
-          <wp:inline distT="0" distB="0" distL="0" distR="0" wp14:anchorId="768EF400" wp14:editId="07C7E0E2">
-            <wp:extent cx="5410955" cy="3010320"/>
+          <wp:inline distT="0" distB="0" distL="0" distR="0" wp14:anchorId="25F82A33" wp14:editId="581333B8">
+            <wp:extent cx="3715268" cy="2019582"/>
             <wp:effectExtent l="0" t="0" r="0" b="0"/>
-            <wp:docPr id="1856443753" name="Рисунок 1" descr="Зображення, що містить текст, знімок екрана, Шрифт&#10;&#10;Вміст на основі ШІ може бути неправильним."/>
+            <wp:docPr id="1004101331" name="Рисунок 1" descr="Зображення, що містить текст, знімок екрана, Шрифт&#10;&#10;Вміст на основі ШІ може бути неправильним."/>
             <wp:cNvGraphicFramePr>
               <a:graphicFrameLocks xmlns:a="http://schemas.openxmlformats.org/drawingml/2006/main" noChangeAspect="1"/>
             </wp:cNvGraphicFramePr>
@@ -514,7 +513,7 @@
               <a:graphicData uri="http://schemas.openxmlformats.org/drawingml/2006/picture">
                 <pic:pic xmlns:pic="http://schemas.openxmlformats.org/drawingml/2006/picture">
                   <pic:nvPicPr>
-                    <pic:cNvPr id="1856443753" name="Рисунок 1" descr="Зображення, що містить текст, знімок екрана, Шрифт&#10;&#10;Вміст на основі ШІ може бути неправильним."/>
+                    <pic:cNvPr id="1004101331" name="Рисунок 1" descr="Зображення, що містить текст, знімок екрана, Шрифт&#10;&#10;Вміст на основі ШІ може бути неправильним."/>
                     <pic:cNvPicPr/>
                   </pic:nvPicPr>
                   <pic:blipFill>
@@ -526,7 +525,7 @@
                   <pic:spPr>
                     <a:xfrm>
                       <a:off x="0" y="0"/>
-                      <a:ext cx="5410955" cy="3010320"/>
+                      <a:ext cx="3715268" cy="2019582"/>
                     </a:xfrm>
                     <a:prstGeom prst="rect">
                       <a:avLst/>
@@ -565,7 +564,6 @@
           <w:szCs w:val="28"/>
           <w:lang w:val="ru-RU"/>
         </w:rPr>
-        <w:lastRenderedPageBreak/>
         <w:drawing>
           <wp:inline distT="0" distB="0" distL="0" distR="0" wp14:anchorId="607D26F1" wp14:editId="430591CF">
             <wp:extent cx="3915321" cy="552527"/>
@@ -629,6 +627,7 @@
           <w:szCs w:val="28"/>
           <w:lang w:val="ru-RU"/>
         </w:rPr>
+        <w:lastRenderedPageBreak/>
         <w:drawing>
           <wp:inline distT="0" distB="0" distL="0" distR="0" wp14:anchorId="56CB37B1" wp14:editId="4E1EFE8F">
             <wp:extent cx="5731510" cy="1223010"/>
@@ -689,6 +688,7 @@
           <w:lang w:val="ru-RU"/>
         </w:rPr>
       </w:pPr>
+      <w:proofErr w:type="spellStart"/>
       <w:r>
         <w:rPr>
           <w:sz w:val="28"/>
@@ -697,6 +697,7 @@
         </w:rPr>
         <w:t>Створення</w:t>
       </w:r>
+      <w:proofErr w:type="spellEnd"/>
       <w:r>
         <w:rPr>
           <w:sz w:val="28"/>
@@ -855,6 +856,7 @@
       </w:pPr>
       <w:r>
         <w:rPr>
+          <w:noProof/>
           <w:sz w:val="28"/>
           <w:szCs w:val="28"/>
           <w:lang w:val="en-US"/>
@@ -917,6 +919,7 @@
       </w:pPr>
       <w:r>
         <w:rPr>
+          <w:noProof/>
           <w:sz w:val="28"/>
           <w:szCs w:val="28"/>
           <w:lang w:val="en-US"/>
@@ -969,6 +972,7 @@
       </w:pPr>
       <w:r>
         <w:rPr>
+          <w:noProof/>
           <w:sz w:val="28"/>
           <w:szCs w:val="28"/>
           <w:lang w:val="en-US"/>
@@ -1031,6 +1035,7 @@
       </w:pPr>
       <w:r>
         <w:rPr>
+          <w:noProof/>
           <w:sz w:val="28"/>
           <w:szCs w:val="28"/>
         </w:rPr>
@@ -1081,6 +1086,7 @@
       </w:pPr>
       <w:r>
         <w:rPr>
+          <w:noProof/>
           <w:sz w:val="28"/>
           <w:szCs w:val="28"/>
         </w:rPr>
@@ -1140,6 +1146,7 @@
       </w:pPr>
       <w:r>
         <w:rPr>
+          <w:noProof/>
           <w:sz w:val="28"/>
           <w:szCs w:val="28"/>
         </w:rPr>
@@ -1199,6 +1206,7 @@
       </w:pPr>
       <w:r>
         <w:rPr>
+          <w:noProof/>
           <w:sz w:val="28"/>
           <w:szCs w:val="28"/>
         </w:rPr>
@@ -1339,6 +1347,7 @@
       </w:pPr>
       <w:r>
         <w:rPr>
+          <w:noProof/>
           <w:sz w:val="28"/>
           <w:szCs w:val="28"/>
         </w:rPr>
@@ -1400,6 +1409,7 @@
       </w:pPr>
       <w:r>
         <w:rPr>
+          <w:noProof/>
           <w:sz w:val="28"/>
           <w:szCs w:val="28"/>
           <w:lang w:val="en-US"/>
@@ -1462,6 +1472,7 @@
       </w:pPr>
       <w:r>
         <w:rPr>
+          <w:noProof/>
           <w:sz w:val="28"/>
           <w:szCs w:val="28"/>
           <w:lang w:val="en-US"/>
@@ -1524,6 +1535,7 @@
       </w:pPr>
       <w:r>
         <w:rPr>
+          <w:noProof/>
           <w:sz w:val="28"/>
           <w:szCs w:val="28"/>
           <w:lang w:val="en-US"/>
@@ -1586,6 +1598,7 @@
       </w:pPr>
       <w:r>
         <w:rPr>
+          <w:noProof/>
           <w:sz w:val="28"/>
           <w:szCs w:val="28"/>
           <w:lang w:val="en-US"/>
@@ -1648,6 +1661,7 @@
       </w:pPr>
       <w:r>
         <w:rPr>
+          <w:noProof/>
           <w:sz w:val="28"/>
           <w:szCs w:val="28"/>
           <w:lang w:val="en-US"/>
@@ -1700,6 +1714,7 @@
       </w:pPr>
       <w:r>
         <w:rPr>
+          <w:noProof/>
           <w:sz w:val="28"/>
           <w:szCs w:val="28"/>
           <w:lang w:val="en-US"/>
